--- a/cs6015/lab3/Report_Lab3.docx
+++ b/cs6015/lab3/Report_Lab3.docx
@@ -51,6 +51,24 @@
           <w:sz w:val="28"/>
           <w:szCs w:val="28"/>
         </w:rPr>
+        <w:t>Whitney Kenner</w:t>
+      </w:r>
+    </w:p>
+    <w:p>
+      <w:pPr>
+        <w:ind w:left="-1080"/>
+        <w:rPr>
+          <w:sz w:val="28"/>
+          <w:szCs w:val="28"/>
+        </w:rPr>
+      </w:pPr>
+      <w:r>
+        <w:rPr>
+          <w:b/>
+          <w:bCs/>
+          <w:sz w:val="28"/>
+          <w:szCs w:val="28"/>
+        </w:rPr>
         <w:t>Reviewed Name</w:t>
       </w:r>
       <w:r>
@@ -59,6 +77,24 @@
           <w:szCs w:val="28"/>
         </w:rPr>
         <w:t>:</w:t>
+      </w:r>
+    </w:p>
+    <w:p>
+      <w:pPr>
+        <w:ind w:left="-1080"/>
+        <w:rPr>
+          <w:sz w:val="28"/>
+          <w:szCs w:val="28"/>
+        </w:rPr>
+      </w:pPr>
+      <w:r>
+        <w:rPr>
+          <w:b/>
+          <w:bCs/>
+          <w:sz w:val="28"/>
+          <w:szCs w:val="28"/>
+        </w:rPr>
+        <w:t>Mack Tawa</w:t>
       </w:r>
     </w:p>
     <w:p>
@@ -176,31 +212,1610 @@
             <w:tcW w:w="3055" w:type="dxa"/>
           </w:tcPr>
           <w:p>
-            <w:proofErr w:type="spellStart"/>
-            <w:proofErr w:type="gramStart"/>
-            <w:r>
-              <w:t>AddExpr</w:t>
-            </w:r>
-            <w:proofErr w:type="spellEnd"/>
-            <w:r>
+            <w:proofErr w:type="gramStart"/>
+            <w:r>
+              <w:t>Num::</w:t>
+            </w:r>
+            <w:proofErr w:type="gramEnd"/>
+            <w:r>
+              <w:t>equals(Expr *e)</w:t>
+            </w:r>
+          </w:p>
+          <w:p/>
+        </w:tc>
+        <w:tc>
+          <w:tcPr>
+            <w:tcW w:w="2160" w:type="dxa"/>
+          </w:tcPr>
+          <w:p>
+            <w:r>
+              <w:t>return false;</w:t>
+            </w:r>
+            <w:r>
+              <w:br/>
+              <w:t>line coverage</w:t>
+            </w:r>
+          </w:p>
+          <w:p>
+            <w:r>
+              <w:t>branch coverage</w:t>
+            </w:r>
+          </w:p>
+        </w:tc>
+        <w:tc>
+          <w:tcPr>
+            <w:tcW w:w="6120" w:type="dxa"/>
+          </w:tcPr>
+          <w:p>
+            <w:r>
+              <w:t>Testing num expression equality where they are not equal</w:t>
+            </w:r>
+          </w:p>
+          <w:p>
+            <w:r>
+              <w:t xml:space="preserve">CHECK </w:t>
+            </w:r>
+            <w:proofErr w:type="gramStart"/>
+            <w:r>
+              <w:t>( new</w:t>
+            </w:r>
+            <w:proofErr w:type="gramEnd"/>
+            <w:r>
+              <w:t xml:space="preserve"> num(2)-&gt;equals(new num(4)) == false);</w:t>
+            </w:r>
+          </w:p>
+          <w:p>
+            <w:r>
+              <w:t xml:space="preserve">CHECK (new </w:t>
+            </w:r>
+            <w:proofErr w:type="gramStart"/>
+            <w:r>
+              <w:t>num(</w:t>
+            </w:r>
+            <w:proofErr w:type="gramEnd"/>
+            <w:r>
+              <w:t>1)-&gt;equals(new add(2, 4)) == false</w:t>
+            </w:r>
+          </w:p>
+        </w:tc>
+      </w:tr>
+      <w:tr>
+        <w:tc>
+          <w:tcPr>
+            <w:tcW w:w="3055" w:type="dxa"/>
+          </w:tcPr>
+          <w:p>
+            <w:proofErr w:type="gramStart"/>
+            <w:r>
+              <w:t>Num::</w:t>
+            </w:r>
+            <w:proofErr w:type="spellStart"/>
+            <w:proofErr w:type="gramEnd"/>
+            <w:r>
+              <w:t>has_variable</w:t>
+            </w:r>
+            <w:proofErr w:type="spellEnd"/>
+            <w:r>
+              <w:t>()</w:t>
+            </w:r>
+          </w:p>
+          <w:p/>
+        </w:tc>
+        <w:tc>
+          <w:tcPr>
+            <w:tcW w:w="2160" w:type="dxa"/>
+          </w:tcPr>
+          <w:p>
+            <w:r>
+              <w:t xml:space="preserve">return </w:t>
+            </w:r>
+            <w:proofErr w:type="gramStart"/>
+            <w:r>
+              <w:t>false;</w:t>
+            </w:r>
+            <w:proofErr w:type="gramEnd"/>
+          </w:p>
+          <w:p>
+            <w:r>
+              <w:t>line coverage</w:t>
+            </w:r>
+          </w:p>
+        </w:tc>
+        <w:tc>
+          <w:tcPr>
+            <w:tcW w:w="6120" w:type="dxa"/>
+          </w:tcPr>
+          <w:p>
+            <w:r>
+              <w:t>Testing if a num has a variable</w:t>
+            </w:r>
+          </w:p>
+          <w:p>
+            <w:proofErr w:type="gramStart"/>
+            <w:r>
+              <w:t>CHECK(</w:t>
+            </w:r>
+            <w:proofErr w:type="gramEnd"/>
+            <w:r>
+              <w:t>new num(2)</w:t>
+            </w:r>
+            <w:r>
+              <w:t>-&gt;</w:t>
+            </w:r>
+            <w:proofErr w:type="spellStart"/>
+            <w:r>
+              <w:t>hasVariable</w:t>
+            </w:r>
+            <w:proofErr w:type="spellEnd"/>
+            <w:r>
+              <w:t xml:space="preserve">() == </w:t>
+            </w:r>
+            <w:r>
+              <w:rPr>
+                <w:b/>
+                <w:bCs/>
+              </w:rPr>
+              <w:t>false</w:t>
+            </w:r>
+            <w:r>
+              <w:t>);</w:t>
+            </w:r>
+          </w:p>
+        </w:tc>
+      </w:tr>
+      <w:tr>
+        <w:tc>
+          <w:tcPr>
+            <w:tcW w:w="3055" w:type="dxa"/>
+          </w:tcPr>
+          <w:p>
+            <w:pPr>
+              <w:pStyle w:val="HTMLPreformatted"/>
+              <w:shd w:val="clear" w:color="auto" w:fill="2B2B2B"/>
+              <w:rPr>
+                <w:color w:val="A9B7C6"/>
+              </w:rPr>
+            </w:pPr>
+            <w:proofErr w:type="gramStart"/>
+            <w:r>
+              <w:rPr>
+                <w:color w:val="B5B6E3"/>
+              </w:rPr>
+              <w:t>Var</w:t>
+            </w:r>
+            <w:r>
+              <w:rPr>
+                <w:color w:val="A9B7C6"/>
+              </w:rPr>
               <w:t>::</w:t>
             </w:r>
-            <w:proofErr w:type="gramEnd"/>
-            <w:r>
-              <w:t>equals(Expr * e)</w:t>
-            </w:r>
-          </w:p>
+            <w:proofErr w:type="spellStart"/>
+            <w:proofErr w:type="gramEnd"/>
+            <w:r>
+              <w:rPr>
+                <w:color w:val="FFC66D"/>
+              </w:rPr>
+              <w:t>has_variable</w:t>
+            </w:r>
+            <w:proofErr w:type="spellEnd"/>
+            <w:r>
+              <w:rPr>
+                <w:color w:val="A9B7C6"/>
+              </w:rPr>
+              <w:t>()</w:t>
+            </w:r>
+          </w:p>
+          <w:p/>
         </w:tc>
         <w:tc>
           <w:tcPr>
             <w:tcW w:w="2160" w:type="dxa"/>
           </w:tcPr>
+          <w:p>
+            <w:pPr>
+              <w:pStyle w:val="HTMLPreformatted"/>
+              <w:shd w:val="clear" w:color="auto" w:fill="2B2B2B"/>
+              <w:rPr>
+                <w:color w:val="A9B7C6"/>
+              </w:rPr>
+            </w:pPr>
+            <w:r>
+              <w:rPr>
+                <w:color w:val="CC7832"/>
+              </w:rPr>
+              <w:t xml:space="preserve">return </w:t>
+            </w:r>
+            <w:proofErr w:type="gramStart"/>
+            <w:r>
+              <w:rPr>
+                <w:color w:val="CC7832"/>
+              </w:rPr>
+              <w:t>true;</w:t>
+            </w:r>
+            <w:proofErr w:type="gramEnd"/>
+          </w:p>
+          <w:p>
+            <w:r>
+              <w:t>line coverage</w:t>
+            </w:r>
+          </w:p>
+        </w:tc>
+        <w:tc>
+          <w:tcPr>
+            <w:tcW w:w="6120" w:type="dxa"/>
+          </w:tcPr>
+          <w:p>
+            <w:pPr>
+              <w:tabs>
+                <w:tab w:val="left" w:pos="3700"/>
+              </w:tabs>
+            </w:pPr>
+            <w:r>
+              <w:t xml:space="preserve">Testing if a </w:t>
+            </w:r>
+            <w:proofErr w:type="spellStart"/>
+            <w:r>
+              <w:t>vraible</w:t>
+            </w:r>
+            <w:proofErr w:type="spellEnd"/>
+            <w:r>
+              <w:t xml:space="preserve"> has a variable</w:t>
+            </w:r>
+            <w:r>
+              <w:tab/>
+            </w:r>
+          </w:p>
+          <w:p>
+            <w:pPr>
+              <w:tabs>
+                <w:tab w:val="left" w:pos="3700"/>
+              </w:tabs>
+            </w:pPr>
+            <w:proofErr w:type="gramStart"/>
+            <w:r>
+              <w:t>CHECK(</w:t>
+            </w:r>
+            <w:proofErr w:type="gramEnd"/>
+            <w:r>
+              <w:t>new var(“W”)</w:t>
+            </w:r>
+            <w:r>
+              <w:t>-&gt;</w:t>
+            </w:r>
+            <w:proofErr w:type="spellStart"/>
+            <w:r>
+              <w:t>hasVariable</w:t>
+            </w:r>
+            <w:proofErr w:type="spellEnd"/>
+            <w:r>
+              <w:t xml:space="preserve">() == </w:t>
+            </w:r>
+            <w:r>
+              <w:rPr>
+                <w:b/>
+                <w:bCs/>
+              </w:rPr>
+              <w:t>true</w:t>
+            </w:r>
+            <w:r>
+              <w:t>);</w:t>
+            </w:r>
+          </w:p>
+        </w:tc>
+      </w:tr>
+      <w:tr>
+        <w:tc>
+          <w:tcPr>
+            <w:tcW w:w="3055" w:type="dxa"/>
+          </w:tcPr>
+          <w:p>
+            <w:proofErr w:type="gramStart"/>
+            <w:r>
+              <w:t>Var::</w:t>
+            </w:r>
+            <w:proofErr w:type="gramEnd"/>
+            <w:r>
+              <w:t>equals(Expr *e)</w:t>
+            </w:r>
+          </w:p>
           <w:p/>
         </w:tc>
         <w:tc>
           <w:tcPr>
+            <w:tcW w:w="2160" w:type="dxa"/>
+          </w:tcPr>
+          <w:p>
+            <w:r>
+              <w:t xml:space="preserve">return </w:t>
+            </w:r>
+            <w:proofErr w:type="gramStart"/>
+            <w:r>
+              <w:t>false;</w:t>
+            </w:r>
+            <w:proofErr w:type="gramEnd"/>
+          </w:p>
+          <w:p>
+            <w:r>
+              <w:t>line coverage</w:t>
+            </w:r>
+          </w:p>
+          <w:p>
+            <w:r>
+              <w:t>branch coverage</w:t>
+            </w:r>
+          </w:p>
+        </w:tc>
+        <w:tc>
+          <w:tcPr>
             <w:tcW w:w="6120" w:type="dxa"/>
           </w:tcPr>
+          <w:p>
+            <w:r>
+              <w:t>Testing variable equality where the result is false</w:t>
+            </w:r>
+          </w:p>
+          <w:p>
+            <w:proofErr w:type="gramStart"/>
+            <w:r>
+              <w:t>CHECK(</w:t>
+            </w:r>
+            <w:proofErr w:type="gramEnd"/>
+            <w:r>
+              <w:t>new var(“x”)</w:t>
+            </w:r>
+            <w:r>
+              <w:t>-&gt;equals(</w:t>
+            </w:r>
+            <w:r>
+              <w:t>new var(“c”</w:t>
+            </w:r>
+            <w:r>
+              <w:t xml:space="preserve">) == </w:t>
+            </w:r>
+            <w:r>
+              <w:t>false</w:t>
+            </w:r>
+            <w:r>
+              <w:t>);</w:t>
+            </w:r>
+          </w:p>
+          <w:p>
+            <w:proofErr w:type="gramStart"/>
+            <w:r>
+              <w:t>CHECK(</w:t>
+            </w:r>
+            <w:proofErr w:type="gramEnd"/>
+            <w:r>
+              <w:t xml:space="preserve">new var(“c”)-&gt;equals(new num(2) == </w:t>
+            </w:r>
+            <w:proofErr w:type="spellStart"/>
+            <w:r>
+              <w:t>fasle</w:t>
+            </w:r>
+            <w:proofErr w:type="spellEnd"/>
+            <w:r>
+              <w:t>);</w:t>
+            </w:r>
+          </w:p>
+        </w:tc>
+      </w:tr>
+      <w:tr>
+        <w:tc>
+          <w:tcPr>
+            <w:tcW w:w="3055" w:type="dxa"/>
+          </w:tcPr>
+          <w:p>
+            <w:proofErr w:type="gramStart"/>
+            <w:r>
+              <w:t>Var::</w:t>
+            </w:r>
+            <w:proofErr w:type="spellStart"/>
+            <w:proofErr w:type="gramEnd"/>
+            <w:r>
+              <w:t>interp</w:t>
+            </w:r>
+            <w:proofErr w:type="spellEnd"/>
+            <w:r>
+              <w:t>()</w:t>
+            </w:r>
+          </w:p>
+          <w:p/>
+        </w:tc>
+        <w:tc>
+          <w:tcPr>
+            <w:tcW w:w="2160" w:type="dxa"/>
+          </w:tcPr>
+          <w:p>
+            <w:r>
+              <w:t xml:space="preserve">throw </w:t>
+            </w:r>
+            <w:proofErr w:type="gramStart"/>
+            <w:r>
+              <w:t>std::</w:t>
+            </w:r>
+            <w:proofErr w:type="spellStart"/>
+            <w:proofErr w:type="gramEnd"/>
+            <w:r>
+              <w:t>runtime_error</w:t>
+            </w:r>
+            <w:proofErr w:type="spellEnd"/>
+            <w:r>
+              <w:t>( "no value for variable" );</w:t>
+            </w:r>
+          </w:p>
+          <w:p>
+            <w:r>
+              <w:t>line coverage</w:t>
+            </w:r>
+          </w:p>
+        </w:tc>
+        <w:tc>
+          <w:tcPr>
+            <w:tcW w:w="6120" w:type="dxa"/>
+          </w:tcPr>
+          <w:p>
+            <w:r>
+              <w:t>Testing that trying to interpret a variable throws an error</w:t>
+            </w:r>
+          </w:p>
+          <w:p>
+            <w:r>
+              <w:t>CHECK_THROWS_</w:t>
+            </w:r>
+            <w:proofErr w:type="gramStart"/>
+            <w:r>
+              <w:t>WITH( (</w:t>
+            </w:r>
+            <w:proofErr w:type="gramEnd"/>
+            <w:r>
+              <w:rPr>
+                <w:b/>
+                <w:bCs/>
+              </w:rPr>
+              <w:t>new</w:t>
+            </w:r>
+            <w:r>
+              <w:t xml:space="preserve"> Variable("x"))-&gt;</w:t>
+            </w:r>
+            <w:proofErr w:type="spellStart"/>
+            <w:r>
+              <w:t>interp</w:t>
+            </w:r>
+            <w:proofErr w:type="spellEnd"/>
+            <w:r>
+              <w:t xml:space="preserve">(), "Invalid call of </w:t>
+            </w:r>
+            <w:proofErr w:type="spellStart"/>
+            <w:r>
+              <w:t>interp</w:t>
+            </w:r>
+            <w:proofErr w:type="spellEnd"/>
+            <w:r>
+              <w:t xml:space="preserve">- cannot </w:t>
+            </w:r>
+            <w:proofErr w:type="spellStart"/>
+            <w:r>
+              <w:t>interpet</w:t>
+            </w:r>
+            <w:proofErr w:type="spellEnd"/>
+            <w:r>
+              <w:t xml:space="preserve"> variable" );</w:t>
+            </w:r>
+          </w:p>
+        </w:tc>
+      </w:tr>
+      <w:tr>
+        <w:tc>
+          <w:tcPr>
+            <w:tcW w:w="3055" w:type="dxa"/>
+          </w:tcPr>
+          <w:p>
+            <w:proofErr w:type="gramStart"/>
+            <w:r>
+              <w:t>Add::</w:t>
+            </w:r>
+            <w:proofErr w:type="spellStart"/>
+            <w:proofErr w:type="gramEnd"/>
+            <w:r>
+              <w:t>has_variable</w:t>
+            </w:r>
+            <w:proofErr w:type="spellEnd"/>
+            <w:r>
+              <w:t>()</w:t>
+            </w:r>
+          </w:p>
+          <w:p/>
+        </w:tc>
+        <w:tc>
+          <w:tcPr>
+            <w:tcW w:w="2160" w:type="dxa"/>
+          </w:tcPr>
+          <w:p>
+            <w:r>
+              <w:t>return (this-&gt;</w:t>
+            </w:r>
+            <w:proofErr w:type="spellStart"/>
+            <w:r>
+              <w:t>lhs</w:t>
+            </w:r>
+            <w:proofErr w:type="spellEnd"/>
+            <w:r>
+              <w:t>-&gt;</w:t>
+            </w:r>
+            <w:proofErr w:type="spellStart"/>
+            <w:r>
+              <w:t>has_</w:t>
+            </w:r>
+            <w:proofErr w:type="gramStart"/>
+            <w:r>
+              <w:t>variable</w:t>
+            </w:r>
+            <w:proofErr w:type="spellEnd"/>
+            <w:r>
+              <w:t>(</w:t>
+            </w:r>
+            <w:proofErr w:type="gramEnd"/>
+            <w:r>
+              <w:t>) || this-&gt;</w:t>
+            </w:r>
+            <w:proofErr w:type="spellStart"/>
+            <w:r>
+              <w:t>rhs</w:t>
+            </w:r>
+            <w:proofErr w:type="spellEnd"/>
+            <w:r>
+              <w:t>-&gt;</w:t>
+            </w:r>
+            <w:proofErr w:type="spellStart"/>
+            <w:r>
+              <w:t>has_variable</w:t>
+            </w:r>
+            <w:proofErr w:type="spellEnd"/>
+            <w:r>
+              <w:t>());</w:t>
+            </w:r>
+          </w:p>
+          <w:p>
+            <w:r>
+              <w:t>line and branch coverage</w:t>
+            </w:r>
+          </w:p>
+          <w:p/>
+        </w:tc>
+        <w:tc>
+          <w:tcPr>
+            <w:tcW w:w="6120" w:type="dxa"/>
+          </w:tcPr>
+          <w:p>
+            <w:r>
+              <w:t>Testing that an add expression has a variable</w:t>
+            </w:r>
+            <w:r>
+              <w:t xml:space="preserve">. This should be tested for both the left hand and </w:t>
+            </w:r>
+            <w:proofErr w:type="gramStart"/>
+            <w:r>
+              <w:t>right hand</w:t>
+            </w:r>
+            <w:proofErr w:type="gramEnd"/>
+            <w:r>
+              <w:t xml:space="preserve"> side with and without variables (all 4 branches)</w:t>
+            </w:r>
+          </w:p>
+          <w:p>
+            <w:proofErr w:type="gramStart"/>
+            <w:r>
+              <w:t>CHECK(</w:t>
+            </w:r>
+            <w:proofErr w:type="gramEnd"/>
+            <w:r>
+              <w:rPr>
+                <w:b/>
+                <w:bCs/>
+              </w:rPr>
+              <w:t>new</w:t>
+            </w:r>
+            <w:r>
+              <w:t xml:space="preserve"> Add(Num* num2 = </w:t>
+            </w:r>
+            <w:r>
+              <w:rPr>
+                <w:b/>
+                <w:bCs/>
+              </w:rPr>
+              <w:t>new</w:t>
+            </w:r>
+            <w:r>
+              <w:t xml:space="preserve"> Num(2), n</w:t>
+            </w:r>
+            <w:r>
+              <w:rPr>
+                <w:rFonts w:ascii="Menlo" w:hAnsi="Menlo" w:cs="Menlo"/>
+                <w:color w:val="9EF1DD"/>
+                <w:sz w:val="32"/>
+                <w:szCs w:val="32"/>
+              </w:rPr>
+              <w:t xml:space="preserve"> </w:t>
+            </w:r>
+            <w:r>
+              <w:t xml:space="preserve">Num* num2 = </w:t>
+            </w:r>
+            <w:r>
+              <w:rPr>
+                <w:b/>
+                <w:bCs/>
+              </w:rPr>
+              <w:t>new</w:t>
+            </w:r>
+            <w:r>
+              <w:t xml:space="preserve"> Num(2))</w:t>
+            </w:r>
+            <w:r>
+              <w:t xml:space="preserve"> </w:t>
+            </w:r>
+            <w:r>
+              <w:t>-&gt;</w:t>
+            </w:r>
+            <w:proofErr w:type="spellStart"/>
+            <w:r>
+              <w:t>hasVariable</w:t>
+            </w:r>
+            <w:proofErr w:type="spellEnd"/>
+            <w:r>
+              <w:t xml:space="preserve">() == </w:t>
+            </w:r>
+            <w:r>
+              <w:rPr>
+                <w:b/>
+                <w:bCs/>
+              </w:rPr>
+              <w:t>false</w:t>
+            </w:r>
+            <w:r>
+              <w:t>);</w:t>
+            </w:r>
+          </w:p>
+          <w:p>
+            <w:proofErr w:type="gramStart"/>
+            <w:r>
+              <w:t>CHECK(</w:t>
+            </w:r>
+            <w:proofErr w:type="gramEnd"/>
+            <w:r>
+              <w:rPr>
+                <w:b/>
+                <w:bCs/>
+              </w:rPr>
+              <w:t>new</w:t>
+            </w:r>
+            <w:r>
+              <w:t xml:space="preserve"> Add(Num* num2 = </w:t>
+            </w:r>
+            <w:r>
+              <w:rPr>
+                <w:b/>
+                <w:bCs/>
+              </w:rPr>
+              <w:t>new</w:t>
+            </w:r>
+            <w:r>
+              <w:t xml:space="preserve"> </w:t>
+            </w:r>
+            <w:r>
+              <w:t>var</w:t>
+            </w:r>
+            <w:r>
+              <w:t>(</w:t>
+            </w:r>
+            <w:r>
+              <w:t>“x”</w:t>
+            </w:r>
+            <w:r>
+              <w:t>), n</w:t>
+            </w:r>
+            <w:r>
+              <w:rPr>
+                <w:rFonts w:ascii="Menlo" w:hAnsi="Menlo" w:cs="Menlo"/>
+                <w:color w:val="9EF1DD"/>
+                <w:sz w:val="32"/>
+                <w:szCs w:val="32"/>
+              </w:rPr>
+              <w:t xml:space="preserve"> </w:t>
+            </w:r>
+            <w:r>
+              <w:t xml:space="preserve">Num* num2 = </w:t>
+            </w:r>
+            <w:r>
+              <w:rPr>
+                <w:b/>
+                <w:bCs/>
+              </w:rPr>
+              <w:t>new</w:t>
+            </w:r>
+            <w:r>
+              <w:t xml:space="preserve"> Num(2)) -&gt;</w:t>
+            </w:r>
+            <w:proofErr w:type="spellStart"/>
+            <w:r>
+              <w:t>hasVariable</w:t>
+            </w:r>
+            <w:proofErr w:type="spellEnd"/>
+            <w:r>
+              <w:t xml:space="preserve">() == </w:t>
+            </w:r>
+            <w:r>
+              <w:t>true</w:t>
+            </w:r>
+            <w:r>
+              <w:t>);</w:t>
+            </w:r>
+          </w:p>
+          <w:p>
+            <w:proofErr w:type="gramStart"/>
+            <w:r>
+              <w:t>CHECK(</w:t>
+            </w:r>
+            <w:proofErr w:type="gramEnd"/>
+            <w:r>
+              <w:rPr>
+                <w:b/>
+                <w:bCs/>
+              </w:rPr>
+              <w:t>new</w:t>
+            </w:r>
+            <w:r>
+              <w:t xml:space="preserve"> Add(Num* num2 = </w:t>
+            </w:r>
+            <w:r>
+              <w:rPr>
+                <w:b/>
+                <w:bCs/>
+              </w:rPr>
+              <w:t>new</w:t>
+            </w:r>
+            <w:r>
+              <w:t xml:space="preserve"> Num(2), n</w:t>
+            </w:r>
+            <w:r>
+              <w:rPr>
+                <w:rFonts w:ascii="Menlo" w:hAnsi="Menlo" w:cs="Menlo"/>
+                <w:color w:val="9EF1DD"/>
+                <w:sz w:val="32"/>
+                <w:szCs w:val="32"/>
+              </w:rPr>
+              <w:t xml:space="preserve"> </w:t>
+            </w:r>
+            <w:r>
+              <w:t xml:space="preserve">Num* num2 = </w:t>
+            </w:r>
+            <w:r>
+              <w:rPr>
+                <w:b/>
+                <w:bCs/>
+              </w:rPr>
+              <w:t>new</w:t>
+            </w:r>
+            <w:r>
+              <w:t xml:space="preserve"> </w:t>
+            </w:r>
+            <w:r>
+              <w:t>var</w:t>
+            </w:r>
+            <w:r>
+              <w:t>(</w:t>
+            </w:r>
+            <w:r>
+              <w:t>“b”</w:t>
+            </w:r>
+            <w:r>
+              <w:t>)) -&gt;</w:t>
+            </w:r>
+            <w:proofErr w:type="spellStart"/>
+            <w:r>
+              <w:t>hasVariable</w:t>
+            </w:r>
+            <w:proofErr w:type="spellEnd"/>
+            <w:r>
+              <w:t xml:space="preserve">() == </w:t>
+            </w:r>
+            <w:r>
+              <w:t>true</w:t>
+            </w:r>
+            <w:r>
+              <w:t>);</w:t>
+            </w:r>
+          </w:p>
+          <w:p>
+            <w:proofErr w:type="gramStart"/>
+            <w:r>
+              <w:t>CHECK(</w:t>
+            </w:r>
+            <w:proofErr w:type="gramEnd"/>
+            <w:r>
+              <w:rPr>
+                <w:b/>
+                <w:bCs/>
+              </w:rPr>
+              <w:t>new</w:t>
+            </w:r>
+            <w:r>
+              <w:t xml:space="preserve"> Add(Num* num2 = </w:t>
+            </w:r>
+            <w:r>
+              <w:rPr>
+                <w:b/>
+                <w:bCs/>
+              </w:rPr>
+              <w:t>new</w:t>
+            </w:r>
+            <w:r>
+              <w:t xml:space="preserve"> </w:t>
+            </w:r>
+            <w:r>
+              <w:t>var</w:t>
+            </w:r>
+            <w:r>
+              <w:t>(</w:t>
+            </w:r>
+            <w:r>
+              <w:t>“j”</w:t>
+            </w:r>
+            <w:r>
+              <w:t>), n</w:t>
+            </w:r>
+            <w:r>
+              <w:rPr>
+                <w:rFonts w:ascii="Menlo" w:hAnsi="Menlo" w:cs="Menlo"/>
+                <w:color w:val="9EF1DD"/>
+                <w:sz w:val="32"/>
+                <w:szCs w:val="32"/>
+              </w:rPr>
+              <w:t xml:space="preserve"> </w:t>
+            </w:r>
+            <w:r>
+              <w:t xml:space="preserve">Num* num2 = </w:t>
+            </w:r>
+            <w:r>
+              <w:rPr>
+                <w:b/>
+                <w:bCs/>
+              </w:rPr>
+              <w:t>new</w:t>
+            </w:r>
+            <w:r>
+              <w:t xml:space="preserve"> </w:t>
+            </w:r>
+            <w:r>
+              <w:t>var</w:t>
+            </w:r>
+            <w:r>
+              <w:t>(</w:t>
+            </w:r>
+            <w:r>
+              <w:t>“b”</w:t>
+            </w:r>
+            <w:r>
+              <w:t>)) -&gt;</w:t>
+            </w:r>
+            <w:proofErr w:type="spellStart"/>
+            <w:r>
+              <w:t>hasVariable</w:t>
+            </w:r>
+            <w:proofErr w:type="spellEnd"/>
+            <w:r>
+              <w:t xml:space="preserve">() == </w:t>
+            </w:r>
+            <w:r>
+              <w:t>true</w:t>
+            </w:r>
+            <w:r>
+              <w:t>);</w:t>
+            </w:r>
+          </w:p>
+          <w:p/>
+        </w:tc>
+      </w:tr>
+      <w:tr>
+        <w:tc>
+          <w:tcPr>
+            <w:tcW w:w="3055" w:type="dxa"/>
+          </w:tcPr>
+          <w:p>
+            <w:proofErr w:type="spellStart"/>
+            <w:proofErr w:type="gramStart"/>
+            <w:r>
+              <w:t>Mult</w:t>
+            </w:r>
+            <w:proofErr w:type="spellEnd"/>
+            <w:r>
+              <w:t>::</w:t>
+            </w:r>
+            <w:proofErr w:type="spellStart"/>
+            <w:proofErr w:type="gramEnd"/>
+            <w:r>
+              <w:t>has_variable</w:t>
+            </w:r>
+            <w:proofErr w:type="spellEnd"/>
+            <w:r>
+              <w:t>()</w:t>
+            </w:r>
+          </w:p>
+          <w:p/>
+        </w:tc>
+        <w:tc>
+          <w:tcPr>
+            <w:tcW w:w="2160" w:type="dxa"/>
+          </w:tcPr>
+          <w:p>
+            <w:r>
+              <w:t>return (this-&gt;</w:t>
+            </w:r>
+            <w:proofErr w:type="spellStart"/>
+            <w:r>
+              <w:t>lhs</w:t>
+            </w:r>
+            <w:proofErr w:type="spellEnd"/>
+            <w:r>
+              <w:t>-&gt;</w:t>
+            </w:r>
+            <w:proofErr w:type="spellStart"/>
+            <w:r>
+              <w:t>has_</w:t>
+            </w:r>
+            <w:proofErr w:type="gramStart"/>
+            <w:r>
+              <w:t>variable</w:t>
+            </w:r>
+            <w:proofErr w:type="spellEnd"/>
+            <w:r>
+              <w:t>(</w:t>
+            </w:r>
+            <w:proofErr w:type="gramEnd"/>
+            <w:r>
+              <w:t>) || this-&gt;</w:t>
+            </w:r>
+            <w:proofErr w:type="spellStart"/>
+            <w:r>
+              <w:t>rhs</w:t>
+            </w:r>
+            <w:proofErr w:type="spellEnd"/>
+            <w:r>
+              <w:t>-&gt;</w:t>
+            </w:r>
+            <w:proofErr w:type="spellStart"/>
+            <w:r>
+              <w:t>has_variable</w:t>
+            </w:r>
+            <w:proofErr w:type="spellEnd"/>
+            <w:r>
+              <w:t>());</w:t>
+            </w:r>
+          </w:p>
+          <w:p>
+            <w:r>
+              <w:t>line and branch coverage</w:t>
+            </w:r>
+          </w:p>
+          <w:p/>
+          <w:p/>
+        </w:tc>
+        <w:tc>
+          <w:tcPr>
+            <w:tcW w:w="6120" w:type="dxa"/>
+          </w:tcPr>
+          <w:p>
+            <w:r>
+              <w:lastRenderedPageBreak/>
+              <w:t xml:space="preserve">Testing that an </w:t>
+            </w:r>
+            <w:proofErr w:type="spellStart"/>
+            <w:r>
+              <w:t>mult</w:t>
+            </w:r>
+            <w:proofErr w:type="spellEnd"/>
+            <w:r>
+              <w:t xml:space="preserve"> expression has a variable. This should be tested for both the left hand and </w:t>
+            </w:r>
+            <w:proofErr w:type="gramStart"/>
+            <w:r>
+              <w:t>right hand</w:t>
+            </w:r>
+            <w:proofErr w:type="gramEnd"/>
+            <w:r>
+              <w:t xml:space="preserve"> side with and without variables (all 4 branches)</w:t>
+            </w:r>
+          </w:p>
+          <w:p>
+            <w:proofErr w:type="gramStart"/>
+            <w:r>
+              <w:t>CHECK(</w:t>
+            </w:r>
+            <w:proofErr w:type="gramEnd"/>
+            <w:r>
+              <w:rPr>
+                <w:b/>
+                <w:bCs/>
+              </w:rPr>
+              <w:t>new</w:t>
+            </w:r>
+            <w:r>
+              <w:t xml:space="preserve"> </w:t>
+            </w:r>
+            <w:proofErr w:type="spellStart"/>
+            <w:r>
+              <w:t>Mult</w:t>
+            </w:r>
+            <w:proofErr w:type="spellEnd"/>
+            <w:r>
+              <w:t xml:space="preserve"> </w:t>
+            </w:r>
+            <w:r>
+              <w:t xml:space="preserve">(Num* num2 = </w:t>
+            </w:r>
+            <w:r>
+              <w:rPr>
+                <w:b/>
+                <w:bCs/>
+              </w:rPr>
+              <w:t>new</w:t>
+            </w:r>
+            <w:r>
+              <w:t xml:space="preserve"> Num(2), n</w:t>
+            </w:r>
+            <w:r>
+              <w:rPr>
+                <w:rFonts w:ascii="Menlo" w:hAnsi="Menlo" w:cs="Menlo"/>
+                <w:color w:val="9EF1DD"/>
+                <w:sz w:val="32"/>
+                <w:szCs w:val="32"/>
+              </w:rPr>
+              <w:t xml:space="preserve"> </w:t>
+            </w:r>
+            <w:r>
+              <w:t xml:space="preserve">Num* num2 = </w:t>
+            </w:r>
+            <w:r>
+              <w:rPr>
+                <w:b/>
+                <w:bCs/>
+              </w:rPr>
+              <w:t>new</w:t>
+            </w:r>
+            <w:r>
+              <w:t xml:space="preserve"> Num(2)) -&gt;</w:t>
+            </w:r>
+            <w:proofErr w:type="spellStart"/>
+            <w:r>
+              <w:t>hasVariable</w:t>
+            </w:r>
+            <w:proofErr w:type="spellEnd"/>
+            <w:r>
+              <w:t xml:space="preserve">() == </w:t>
+            </w:r>
+            <w:r>
+              <w:rPr>
+                <w:b/>
+                <w:bCs/>
+              </w:rPr>
+              <w:t>false</w:t>
+            </w:r>
+            <w:r>
+              <w:t>);</w:t>
+            </w:r>
+          </w:p>
+          <w:p>
+            <w:proofErr w:type="gramStart"/>
+            <w:r>
+              <w:t>CHECK(</w:t>
+            </w:r>
+            <w:proofErr w:type="gramEnd"/>
+            <w:r>
+              <w:t xml:space="preserve">new </w:t>
+            </w:r>
+            <w:proofErr w:type="spellStart"/>
+            <w:r>
+              <w:t>Mult</w:t>
+            </w:r>
+            <w:proofErr w:type="spellEnd"/>
+            <w:r>
+              <w:t>(</w:t>
+            </w:r>
+            <w:r>
+              <w:t xml:space="preserve">(Num* num2 = </w:t>
+            </w:r>
+            <w:r>
+              <w:rPr>
+                <w:b/>
+                <w:bCs/>
+              </w:rPr>
+              <w:t>new</w:t>
+            </w:r>
+            <w:r>
+              <w:t xml:space="preserve"> </w:t>
+            </w:r>
+            <w:r>
+              <w:t>var</w:t>
+            </w:r>
+            <w:r>
+              <w:t>(</w:t>
+            </w:r>
+            <w:r>
+              <w:t>“x”</w:t>
+            </w:r>
+            <w:r>
+              <w:t>), n</w:t>
+            </w:r>
+            <w:r>
+              <w:rPr>
+                <w:rFonts w:ascii="Menlo" w:hAnsi="Menlo" w:cs="Menlo"/>
+                <w:color w:val="9EF1DD"/>
+                <w:sz w:val="32"/>
+                <w:szCs w:val="32"/>
+              </w:rPr>
+              <w:t xml:space="preserve"> </w:t>
+            </w:r>
+            <w:r>
+              <w:t xml:space="preserve">Num* num2 = </w:t>
+            </w:r>
+            <w:r>
+              <w:rPr>
+                <w:b/>
+                <w:bCs/>
+              </w:rPr>
+              <w:t>new</w:t>
+            </w:r>
+            <w:r>
+              <w:t xml:space="preserve"> Num(2)) -&gt;</w:t>
+            </w:r>
+            <w:proofErr w:type="spellStart"/>
+            <w:r>
+              <w:t>hasVariable</w:t>
+            </w:r>
+            <w:proofErr w:type="spellEnd"/>
+            <w:r>
+              <w:t xml:space="preserve">() == </w:t>
+            </w:r>
+            <w:r>
+              <w:t>true</w:t>
+            </w:r>
+            <w:r>
+              <w:t>);</w:t>
+            </w:r>
+          </w:p>
+          <w:p>
+            <w:proofErr w:type="gramStart"/>
+            <w:r>
+              <w:lastRenderedPageBreak/>
+              <w:t>CHECK(</w:t>
+            </w:r>
+            <w:proofErr w:type="gramEnd"/>
+            <w:r>
+              <w:t xml:space="preserve">new </w:t>
+            </w:r>
+            <w:proofErr w:type="spellStart"/>
+            <w:r>
+              <w:t>Mult</w:t>
+            </w:r>
+            <w:proofErr w:type="spellEnd"/>
+            <w:r>
+              <w:t>(</w:t>
+            </w:r>
+            <w:r>
+              <w:t xml:space="preserve">Num* num2 = </w:t>
+            </w:r>
+            <w:r>
+              <w:rPr>
+                <w:b/>
+                <w:bCs/>
+              </w:rPr>
+              <w:t>new</w:t>
+            </w:r>
+            <w:r>
+              <w:t xml:space="preserve"> Num(2), n</w:t>
+            </w:r>
+            <w:r>
+              <w:rPr>
+                <w:rFonts w:ascii="Menlo" w:hAnsi="Menlo" w:cs="Menlo"/>
+                <w:color w:val="9EF1DD"/>
+                <w:sz w:val="32"/>
+                <w:szCs w:val="32"/>
+              </w:rPr>
+              <w:t xml:space="preserve"> </w:t>
+            </w:r>
+            <w:r>
+              <w:t xml:space="preserve">Num* num2 = </w:t>
+            </w:r>
+            <w:r>
+              <w:rPr>
+                <w:b/>
+                <w:bCs/>
+              </w:rPr>
+              <w:t>new</w:t>
+            </w:r>
+            <w:r>
+              <w:t xml:space="preserve"> </w:t>
+            </w:r>
+            <w:r>
+              <w:t>var</w:t>
+            </w:r>
+            <w:r>
+              <w:t>(</w:t>
+            </w:r>
+            <w:r>
+              <w:t>“b”</w:t>
+            </w:r>
+            <w:r>
+              <w:t>)) -&gt;</w:t>
+            </w:r>
+            <w:proofErr w:type="spellStart"/>
+            <w:r>
+              <w:t>hasVariable</w:t>
+            </w:r>
+            <w:proofErr w:type="spellEnd"/>
+            <w:r>
+              <w:t xml:space="preserve">() == </w:t>
+            </w:r>
+            <w:r>
+              <w:t>true</w:t>
+            </w:r>
+            <w:r>
+              <w:t>);</w:t>
+            </w:r>
+          </w:p>
+          <w:p>
+            <w:proofErr w:type="gramStart"/>
+            <w:r>
+              <w:t>CHECK(</w:t>
+            </w:r>
+            <w:r>
+              <w:t xml:space="preserve"> new</w:t>
+            </w:r>
+            <w:proofErr w:type="gramEnd"/>
+            <w:r>
+              <w:t xml:space="preserve"> </w:t>
+            </w:r>
+            <w:proofErr w:type="spellStart"/>
+            <w:r>
+              <w:t>Mult</w:t>
+            </w:r>
+            <w:proofErr w:type="spellEnd"/>
+            <w:r>
+              <w:t xml:space="preserve"> </w:t>
+            </w:r>
+            <w:r>
+              <w:t xml:space="preserve">(Num* num2 = </w:t>
+            </w:r>
+            <w:r>
+              <w:rPr>
+                <w:b/>
+                <w:bCs/>
+              </w:rPr>
+              <w:t>new</w:t>
+            </w:r>
+            <w:r>
+              <w:t xml:space="preserve"> </w:t>
+            </w:r>
+            <w:r>
+              <w:t>var</w:t>
+            </w:r>
+            <w:r>
+              <w:t>(</w:t>
+            </w:r>
+            <w:r>
+              <w:t>“j”</w:t>
+            </w:r>
+            <w:r>
+              <w:t>), n</w:t>
+            </w:r>
+            <w:r>
+              <w:rPr>
+                <w:rFonts w:ascii="Menlo" w:hAnsi="Menlo" w:cs="Menlo"/>
+                <w:color w:val="9EF1DD"/>
+                <w:sz w:val="32"/>
+                <w:szCs w:val="32"/>
+              </w:rPr>
+              <w:t xml:space="preserve"> </w:t>
+            </w:r>
+            <w:r>
+              <w:t xml:space="preserve">Num* num2 = </w:t>
+            </w:r>
+            <w:r>
+              <w:rPr>
+                <w:b/>
+                <w:bCs/>
+              </w:rPr>
+              <w:t>new</w:t>
+            </w:r>
+            <w:r>
+              <w:t xml:space="preserve"> </w:t>
+            </w:r>
+            <w:r>
+              <w:t>var</w:t>
+            </w:r>
+            <w:r>
+              <w:t>(</w:t>
+            </w:r>
+            <w:r>
+              <w:t>“b”</w:t>
+            </w:r>
+            <w:r>
+              <w:t>)) -&gt;</w:t>
+            </w:r>
+            <w:proofErr w:type="spellStart"/>
+            <w:r>
+              <w:t>hasVariable</w:t>
+            </w:r>
+            <w:proofErr w:type="spellEnd"/>
+            <w:r>
+              <w:t xml:space="preserve">() == </w:t>
+            </w:r>
+            <w:r>
+              <w:t>true</w:t>
+            </w:r>
+            <w:r>
+              <w:t>);</w:t>
+            </w:r>
+          </w:p>
+          <w:p/>
+        </w:tc>
+      </w:tr>
+      <w:tr>
+        <w:tc>
+          <w:tcPr>
+            <w:tcW w:w="3055" w:type="dxa"/>
+          </w:tcPr>
+          <w:p>
+            <w:proofErr w:type="spellStart"/>
+            <w:proofErr w:type="gramStart"/>
+            <w:r>
+              <w:t>Mult</w:t>
+            </w:r>
+            <w:proofErr w:type="spellEnd"/>
+            <w:r>
+              <w:t>::</w:t>
+            </w:r>
+            <w:proofErr w:type="gramEnd"/>
+            <w:r>
+              <w:t>equals(Expr *e)</w:t>
+            </w:r>
+          </w:p>
+          <w:p/>
+        </w:tc>
+        <w:tc>
+          <w:tcPr>
+            <w:tcW w:w="2160" w:type="dxa"/>
+          </w:tcPr>
+          <w:p>
+            <w:r>
+              <w:t xml:space="preserve">return </w:t>
+            </w:r>
+            <w:proofErr w:type="gramStart"/>
+            <w:r>
+              <w:t>false;</w:t>
+            </w:r>
+            <w:proofErr w:type="gramEnd"/>
+          </w:p>
+          <w:p>
+            <w:r>
+              <w:t>line coverage</w:t>
+            </w:r>
+          </w:p>
+          <w:p>
+            <w:r>
+              <w:t>branch coverage</w:t>
+            </w:r>
+          </w:p>
+        </w:tc>
+        <w:tc>
+          <w:tcPr>
+            <w:tcW w:w="6120" w:type="dxa"/>
+          </w:tcPr>
+          <w:p>
+            <w:r>
+              <w:t xml:space="preserve">Test that a multiplication equality returns false. Test this for both sides of the </w:t>
+            </w:r>
+            <w:proofErr w:type="spellStart"/>
+            <w:r>
+              <w:t>mult</w:t>
+            </w:r>
+            <w:proofErr w:type="spellEnd"/>
+            <w:r>
+              <w:t xml:space="preserve"> expr</w:t>
+            </w:r>
+            <w:r>
+              <w:t xml:space="preserve"> and inequality of comparison</w:t>
+            </w:r>
+          </w:p>
+          <w:p/>
+          <w:p>
+            <w:proofErr w:type="gramStart"/>
+            <w:r>
+              <w:t>CHECK(</w:t>
+            </w:r>
+            <w:proofErr w:type="gramEnd"/>
+            <w:r>
+              <w:t xml:space="preserve">mult2-&gt;equals(num6) == </w:t>
+            </w:r>
+            <w:r>
+              <w:rPr>
+                <w:b/>
+                <w:bCs/>
+              </w:rPr>
+              <w:t>false</w:t>
+            </w:r>
+            <w:r>
+              <w:t>);</w:t>
+            </w:r>
+          </w:p>
+          <w:p>
+            <w:proofErr w:type="gramStart"/>
+            <w:r>
+              <w:t>CHECK(</w:t>
+            </w:r>
+            <w:proofErr w:type="gramEnd"/>
+            <w:r>
+              <w:t>num6-&gt;equals(mult2) == false);</w:t>
+            </w:r>
+          </w:p>
+          <w:p/>
+          <w:p>
+            <w:r>
+              <w:t xml:space="preserve">Num* num1 = </w:t>
+            </w:r>
+            <w:r>
+              <w:rPr>
+                <w:b/>
+                <w:bCs/>
+              </w:rPr>
+              <w:t>new</w:t>
+            </w:r>
+            <w:r>
+              <w:t xml:space="preserve"> </w:t>
+            </w:r>
+            <w:proofErr w:type="gramStart"/>
+            <w:r>
+              <w:t>Num(</w:t>
+            </w:r>
+            <w:proofErr w:type="gramEnd"/>
+            <w:r>
+              <w:t>2);</w:t>
+            </w:r>
+          </w:p>
+          <w:p>
+            <w:r>
+              <w:t xml:space="preserve">    Num* num2 = </w:t>
+            </w:r>
+            <w:r>
+              <w:rPr>
+                <w:b/>
+                <w:bCs/>
+              </w:rPr>
+              <w:t>new</w:t>
+            </w:r>
+            <w:r>
+              <w:t xml:space="preserve"> </w:t>
+            </w:r>
+            <w:proofErr w:type="gramStart"/>
+            <w:r>
+              <w:t>Num(</w:t>
+            </w:r>
+            <w:proofErr w:type="gramEnd"/>
+            <w:r>
+              <w:t>2);</w:t>
+            </w:r>
+          </w:p>
+          <w:p>
+            <w:r>
+              <w:t xml:space="preserve">    Num* num3 = </w:t>
+            </w:r>
+            <w:r>
+              <w:rPr>
+                <w:b/>
+                <w:bCs/>
+              </w:rPr>
+              <w:t>new</w:t>
+            </w:r>
+            <w:r>
+              <w:t xml:space="preserve"> </w:t>
+            </w:r>
+            <w:proofErr w:type="gramStart"/>
+            <w:r>
+              <w:t>Num(</w:t>
+            </w:r>
+            <w:proofErr w:type="gramEnd"/>
+            <w:r>
+              <w:t>3);</w:t>
+            </w:r>
+          </w:p>
+          <w:p>
+            <w:proofErr w:type="spellStart"/>
+            <w:r>
+              <w:t>Mult</w:t>
+            </w:r>
+            <w:proofErr w:type="spellEnd"/>
+            <w:r>
+              <w:t xml:space="preserve">* mult2 = </w:t>
+            </w:r>
+            <w:r>
+              <w:rPr>
+                <w:b/>
+                <w:bCs/>
+              </w:rPr>
+              <w:t>new</w:t>
+            </w:r>
+            <w:r>
+              <w:t xml:space="preserve"> </w:t>
+            </w:r>
+            <w:proofErr w:type="spellStart"/>
+            <w:proofErr w:type="gramStart"/>
+            <w:r>
+              <w:t>Mult</w:t>
+            </w:r>
+            <w:proofErr w:type="spellEnd"/>
+            <w:r>
+              <w:t>(</w:t>
+            </w:r>
+            <w:proofErr w:type="gramEnd"/>
+            <w:r>
+              <w:t>num2, num3);</w:t>
+            </w:r>
+          </w:p>
+          <w:p>
+            <w:r>
+              <w:t xml:space="preserve">    </w:t>
+            </w:r>
+            <w:proofErr w:type="spellStart"/>
+            <w:r>
+              <w:t>Mult</w:t>
+            </w:r>
+            <w:proofErr w:type="spellEnd"/>
+            <w:r>
+              <w:t xml:space="preserve">* mult3 = </w:t>
+            </w:r>
+            <w:r>
+              <w:rPr>
+                <w:b/>
+                <w:bCs/>
+              </w:rPr>
+              <w:t>new</w:t>
+            </w:r>
+            <w:r>
+              <w:t xml:space="preserve"> </w:t>
+            </w:r>
+            <w:proofErr w:type="spellStart"/>
+            <w:proofErr w:type="gramStart"/>
+            <w:r>
+              <w:t>Mult</w:t>
+            </w:r>
+            <w:proofErr w:type="spellEnd"/>
+            <w:r>
+              <w:t>(</w:t>
+            </w:r>
+            <w:proofErr w:type="gramEnd"/>
+            <w:r>
+              <w:t>num3, num1);</w:t>
+            </w:r>
+          </w:p>
+          <w:p>
+            <w:proofErr w:type="gramStart"/>
+            <w:r>
+              <w:t>CHECK(</w:t>
+            </w:r>
+            <w:proofErr w:type="gramEnd"/>
+            <w:r>
+              <w:t xml:space="preserve">mult3-&gt;equals(mult2) == </w:t>
+            </w:r>
+            <w:r>
+              <w:rPr>
+                <w:b/>
+                <w:bCs/>
+              </w:rPr>
+              <w:t>false</w:t>
+            </w:r>
+            <w:r>
+              <w:t>);</w:t>
+            </w:r>
+          </w:p>
           <w:p/>
         </w:tc>
       </w:tr>
@@ -280,7 +1895,14 @@
           <w:tcPr>
             <w:tcW w:w="9350" w:type="dxa"/>
           </w:tcPr>
-          <w:p/>
+          <w:p>
+            <w:r>
+              <w:t xml:space="preserve">Make sure to test false return </w:t>
+            </w:r>
+            <w:r>
+              <w:t>statements for each method</w:t>
+            </w:r>
+          </w:p>
         </w:tc>
       </w:tr>
       <w:tr>
@@ -288,7 +1910,11 @@
           <w:tcPr>
             <w:tcW w:w="9350" w:type="dxa"/>
           </w:tcPr>
-          <w:p/>
+          <w:p>
+            <w:r>
+              <w:t>For equality methods be sure to check all branching options</w:t>
+            </w:r>
+          </w:p>
         </w:tc>
       </w:tr>
       <w:tr>
@@ -296,7 +1922,11 @@
           <w:tcPr>
             <w:tcW w:w="9350" w:type="dxa"/>
           </w:tcPr>
-          <w:p/>
+          <w:p>
+            <w:r>
+              <w:t>Make sure to check invalid comparisons</w:t>
+            </w:r>
+          </w:p>
         </w:tc>
       </w:tr>
     </w:tbl>
@@ -732,11 +2362,11 @@
   <w:style w:type="paragraph" w:default="1" w:styleId="Normal">
     <w:name w:val="Normal"/>
     <w:qFormat/>
+    <w:rsid w:val="002B2B7E"/>
   </w:style>
   <w:style w:type="character" w:default="1" w:styleId="DefaultParagraphFont">
     <w:name w:val="Default Paragraph Font"/>
     <w:uiPriority w:val="1"/>
-    <w:semiHidden/>
     <w:unhideWhenUsed/>
   </w:style>
   <w:style w:type="table" w:default="1" w:styleId="TableNormal">
@@ -778,6 +2408,54 @@
         <w:insideV w:val="single" w:sz="4" w:space="0" w:color="auto"/>
       </w:tblBorders>
     </w:tblPr>
+  </w:style>
+  <w:style w:type="paragraph" w:styleId="HTMLPreformatted">
+    <w:name w:val="HTML Preformatted"/>
+    <w:basedOn w:val="Normal"/>
+    <w:link w:val="HTMLPreformattedChar"/>
+    <w:uiPriority w:val="99"/>
+    <w:semiHidden/>
+    <w:unhideWhenUsed/>
+    <w:rsid w:val="003F0DA2"/>
+    <w:pPr>
+      <w:tabs>
+        <w:tab w:val="left" w:pos="916"/>
+        <w:tab w:val="left" w:pos="1832"/>
+        <w:tab w:val="left" w:pos="2748"/>
+        <w:tab w:val="left" w:pos="3664"/>
+        <w:tab w:val="left" w:pos="4580"/>
+        <w:tab w:val="left" w:pos="5496"/>
+        <w:tab w:val="left" w:pos="6412"/>
+        <w:tab w:val="left" w:pos="7328"/>
+        <w:tab w:val="left" w:pos="8244"/>
+        <w:tab w:val="left" w:pos="9160"/>
+        <w:tab w:val="left" w:pos="10076"/>
+        <w:tab w:val="left" w:pos="10992"/>
+        <w:tab w:val="left" w:pos="11908"/>
+        <w:tab w:val="left" w:pos="12824"/>
+        <w:tab w:val="left" w:pos="13740"/>
+        <w:tab w:val="left" w:pos="14656"/>
+      </w:tabs>
+      <w:spacing w:after="0" w:line="240" w:lineRule="auto"/>
+    </w:pPr>
+    <w:rPr>
+      <w:rFonts w:ascii="Courier New" w:eastAsia="Times New Roman" w:hAnsi="Courier New" w:cs="Courier New"/>
+      <w:sz w:val="20"/>
+      <w:szCs w:val="20"/>
+    </w:rPr>
+  </w:style>
+  <w:style w:type="character" w:customStyle="1" w:styleId="HTMLPreformattedChar">
+    <w:name w:val="HTML Preformatted Char"/>
+    <w:basedOn w:val="DefaultParagraphFont"/>
+    <w:link w:val="HTMLPreformatted"/>
+    <w:uiPriority w:val="99"/>
+    <w:semiHidden/>
+    <w:rsid w:val="003F0DA2"/>
+    <w:rPr>
+      <w:rFonts w:ascii="Courier New" w:eastAsia="Times New Roman" w:hAnsi="Courier New" w:cs="Courier New"/>
+      <w:sz w:val="20"/>
+      <w:szCs w:val="20"/>
+    </w:rPr>
   </w:style>
 </w:styles>
 </file>
